--- a/法令ファイル/平成十一年度歳入歳出の決算上の剰余金の処理の特例に関する法律/平成十一年度歳入歳出の決算上の剰余金の処理の特例に関する法律（平成十二年法律第百三十二号）.docx
+++ b/法令ファイル/平成十一年度歳入歳出の決算上の剰余金の処理の特例に関する法律/平成十一年度歳入歳出の決算上の剰余金の処理の特例に関する法律（平成十二年法律第百三十二号）.docx
@@ -55,7 +55,7 @@
     </w:pPr>
     <w:r>
       <w:tab/>
-      <w:t>WeGov v0.1 - FTS141</w:t>
+      <w:t>WeGov v0.2 - FTS141</w:t>
     </w:r>
   </w:p>
 </w:ftr>
